--- a/Dokumentációk/20251119_Algoritmus_MagyarMárk_NagyHuba.docx
+++ b/Dokumentációk/20251119_Algoritmus_MagyarMárk_NagyHuba.docx
@@ -149,10 +149,7 @@
                                     <w:sz w:val="36"/>
                                     <w:szCs w:val="36"/>
                                   </w:rPr>
-                                  <w:t>Algoritmus specifikáció</w:t>
-                                </w:r>
-                                <w:r>
-                                  <w:t xml:space="preserve"> </w:t>
+                                  <w:t>Algoritmus</w:t>
                                 </w:r>
                               </w:p>
                               <w:p/>
@@ -244,10 +241,7 @@
                               <w:sz w:val="36"/>
                               <w:szCs w:val="36"/>
                             </w:rPr>
-                            <w:t>Algoritmus specifikáció</w:t>
-                          </w:r>
-                          <w:r>
-                            <w:t xml:space="preserve"> </w:t>
+                            <w:t>Algoritmus</w:t>
                           </w:r>
                         </w:p>
                         <w:p/>
@@ -2240,19 +2234,13 @@
     </w:p>
     <w:p>
       <w:pPr>
-        <w:tabs>
-          <w:tab w:val="left" w:pos="1740"/>
-        </w:tabs>
-      </w:pPr>
-    </w:p>
-    <w:p>
-      <w:pPr>
         <w:pStyle w:val="Cmsor1"/>
         <w:keepNext w:val="0"/>
       </w:pPr>
       <w:bookmarkStart w:id="1" w:name="_Toc214353256"/>
       <w:bookmarkEnd w:id="0"/>
       <w:r>
+        <w:lastRenderedPageBreak/>
         <w:t>Regisztráció</w:t>
       </w:r>
       <w:r>
@@ -2275,36 +2263,17 @@
       <w:bookmarkEnd w:id="2"/>
     </w:p>
     <w:p>
-      <w:pPr>
-        <w:pStyle w:val="Listaszerbekezds"/>
-        <w:ind w:left="792"/>
-      </w:pPr>
       <w:r>
-        <w:t xml:space="preserve">A </w:t>
+        <w:t>Az új felhasználók regisztrációs adatai rögzítésre kerülnek, ideértve többek között</w:t>
       </w:r>
       <w:r>
-        <w:t xml:space="preserve">Regisztrációs folyamat </w:t>
+        <w:t xml:space="preserve"> </w:t>
       </w:r>
       <w:r>
-        <w:t xml:space="preserve">célja, hogy egy összetett, többlépcsős ellenőrzési és döntési folyamatot </w:t>
+        <w:t>a felhasználónevet, jelszót, e-mail címet, teljes nevet és a szerepkört</w:t>
       </w:r>
       <w:r>
-        <w:t>hajtson végre</w:t>
-      </w:r>
-      <w:r>
-        <w:t>, amely ciklusokkal, visszacsatolás</w:t>
-      </w:r>
-      <w:r>
-        <w:t xml:space="preserve">i utakkal </w:t>
-      </w:r>
-      <w:r>
-        <w:t>biztosítja, hogy a rendszer csak akkor fusson végig, ha minden feltétel megfelelően teljesült</w:t>
-      </w:r>
-      <w:r>
-        <w:t xml:space="preserve"> a regisztráció során</w:t>
-      </w:r>
-      <w:r>
-        <w:t>.</w:t>
+        <w:t>, ha már létezik a felhasználónak fiókja akkor tovább viszi a bejelentkezés részre illetve értesítést kap arról, hogy már létezik fiók a megadott e-mail címen.</w:t>
       </w:r>
     </w:p>
     <w:p>
@@ -2317,17 +2286,15 @@
         <w:t>Folyamatábra</w:t>
       </w:r>
       <w:bookmarkEnd w:id="3"/>
-    </w:p>
-    <w:p>
       <w:r>
         <w:rPr>
           <w:noProof/>
         </w:rPr>
         <w:drawing>
-          <wp:inline distT="0" distB="0" distL="0" distR="0" wp14:anchorId="5A1D812E" wp14:editId="294E8360">
-            <wp:extent cx="5762625" cy="6267450"/>
-            <wp:effectExtent l="0" t="0" r="9525" b="0"/>
-            <wp:docPr id="7" name="Kép 7"/>
+          <wp:inline distT="0" distB="0" distL="0" distR="0" wp14:anchorId="21F9D477" wp14:editId="6B5E3C02">
+            <wp:extent cx="5905500" cy="6772275"/>
+            <wp:effectExtent l="0" t="0" r="0" b="9525"/>
+            <wp:docPr id="5" name="Kép 5"/>
             <wp:cNvGraphicFramePr>
               <a:graphicFrameLocks xmlns:a="http://schemas.openxmlformats.org/drawingml/2006/main" noChangeAspect="1"/>
             </wp:cNvGraphicFramePr>
@@ -2356,7 +2323,7 @@
                   <pic:spPr bwMode="auto">
                     <a:xfrm>
                       <a:off x="0" y="0"/>
-                      <a:ext cx="5767144" cy="6272365"/>
+                      <a:ext cx="5905925" cy="6772762"/>
                     </a:xfrm>
                     <a:prstGeom prst="rect">
                       <a:avLst/>
@@ -2426,17 +2393,15 @@
         <w:t>Folyamatábra</w:t>
       </w:r>
       <w:bookmarkEnd w:id="6"/>
-    </w:p>
-    <w:p>
       <w:r>
         <w:rPr>
           <w:noProof/>
         </w:rPr>
         <w:drawing>
-          <wp:inline distT="0" distB="0" distL="0" distR="0" wp14:anchorId="70403216" wp14:editId="79DCDC71">
-            <wp:extent cx="4785323" cy="7410203"/>
-            <wp:effectExtent l="0" t="0" r="0" b="635"/>
-            <wp:docPr id="13" name="Kép 13"/>
+          <wp:inline distT="0" distB="0" distL="0" distR="0" wp14:anchorId="0E2A54B1" wp14:editId="28394B04">
+            <wp:extent cx="4829175" cy="7448550"/>
+            <wp:effectExtent l="0" t="0" r="9525" b="0"/>
+            <wp:docPr id="6" name="Kép 6"/>
             <wp:cNvGraphicFramePr>
               <a:graphicFrameLocks xmlns:a="http://schemas.openxmlformats.org/drawingml/2006/main" noChangeAspect="1"/>
             </wp:cNvGraphicFramePr>
@@ -2444,7 +2409,7 @@
               <a:graphicData uri="http://schemas.openxmlformats.org/drawingml/2006/picture">
                 <pic:pic xmlns:pic="http://schemas.openxmlformats.org/drawingml/2006/picture">
                   <pic:nvPicPr>
-                    <pic:cNvPr id="0" name="Picture 3"/>
+                    <pic:cNvPr id="0" name="Picture 2"/>
                     <pic:cNvPicPr>
                       <a:picLocks noChangeAspect="1" noChangeArrowheads="1"/>
                     </pic:cNvPicPr>
@@ -2465,7 +2430,7 @@
                   <pic:spPr bwMode="auto">
                     <a:xfrm>
                       <a:off x="0" y="0"/>
-                      <a:ext cx="4812076" cy="7451631"/>
+                      <a:ext cx="4829175" cy="7448550"/>
                     </a:xfrm>
                     <a:prstGeom prst="rect">
                       <a:avLst/>
@@ -2514,13 +2479,6 @@
     </w:p>
     <w:p>
       <w:pPr>
-        <w:pStyle w:val="Listaszerbekezds"/>
-        <w:keepNext/>
-        <w:ind w:left="792"/>
-      </w:pPr>
-    </w:p>
-    <w:p>
-      <w:pPr>
         <w:keepNext/>
       </w:pPr>
       <w:r>
@@ -2529,13 +2487,6 @@
     </w:p>
     <w:p>
       <w:pPr>
-        <w:pStyle w:val="Listaszerbekezds"/>
-        <w:keepNext/>
-        <w:ind w:left="792"/>
-      </w:pPr>
-    </w:p>
-    <w:p>
-      <w:pPr>
         <w:pStyle w:val="Cmsor2"/>
       </w:pPr>
       <w:bookmarkStart w:id="9" w:name="_Toc214353264"/>
@@ -2543,22 +2494,15 @@
         <w:t>Folyamatábra</w:t>
       </w:r>
       <w:bookmarkEnd w:id="9"/>
-    </w:p>
-    <w:p>
-      <w:pPr>
-        <w:pStyle w:val="Listaszerbekezds"/>
-        <w:keepNext/>
-        <w:ind w:left="708"/>
-      </w:pPr>
       <w:r>
         <w:rPr>
           <w:noProof/>
         </w:rPr>
         <w:drawing>
-          <wp:inline distT="0" distB="0" distL="0" distR="0" wp14:anchorId="42823974" wp14:editId="18E2EFC9">
-            <wp:extent cx="5760720" cy="2973705"/>
+          <wp:inline distT="0" distB="0" distL="0" distR="0" wp14:anchorId="63BD3251" wp14:editId="0196658A">
+            <wp:extent cx="5753100" cy="4648200"/>
             <wp:effectExtent l="0" t="0" r="0" b="0"/>
-            <wp:docPr id="9" name="Kép 9"/>
+            <wp:docPr id="11" name="Kép 11"/>
             <wp:cNvGraphicFramePr>
               <a:graphicFrameLocks xmlns:a="http://schemas.openxmlformats.org/drawingml/2006/main" noChangeAspect="1"/>
             </wp:cNvGraphicFramePr>
@@ -2566,23 +2510,36 @@
               <a:graphicData uri="http://schemas.openxmlformats.org/drawingml/2006/picture">
                 <pic:pic xmlns:pic="http://schemas.openxmlformats.org/drawingml/2006/picture">
                   <pic:nvPicPr>
-                    <pic:cNvPr id="1" name=""/>
-                    <pic:cNvPicPr/>
+                    <pic:cNvPr id="0" name="Picture 3"/>
+                    <pic:cNvPicPr>
+                      <a:picLocks noChangeAspect="1" noChangeArrowheads="1"/>
+                    </pic:cNvPicPr>
                   </pic:nvPicPr>
                   <pic:blipFill>
-                    <a:blip r:embed="rId11"/>
+                    <a:blip r:embed="rId11">
+                      <a:extLst>
+                        <a:ext uri="{28A0092B-C50C-407E-A947-70E740481C1C}">
+                          <a14:useLocalDpi xmlns:a14="http://schemas.microsoft.com/office/drawing/2010/main" val="0"/>
+                        </a:ext>
+                      </a:extLst>
+                    </a:blip>
+                    <a:srcRect/>
                     <a:stretch>
                       <a:fillRect/>
                     </a:stretch>
                   </pic:blipFill>
-                  <pic:spPr>
+                  <pic:spPr bwMode="auto">
                     <a:xfrm>
                       <a:off x="0" y="0"/>
-                      <a:ext cx="5760720" cy="2973705"/>
+                      <a:ext cx="5753100" cy="4648200"/>
                     </a:xfrm>
                     <a:prstGeom prst="rect">
                       <a:avLst/>
                     </a:prstGeom>
+                    <a:noFill/>
+                    <a:ln>
+                      <a:noFill/>
+                    </a:ln>
                   </pic:spPr>
                 </pic:pic>
               </a:graphicData>
@@ -2620,13 +2577,6 @@
         <w:t>Cél</w:t>
       </w:r>
       <w:bookmarkEnd w:id="11"/>
-    </w:p>
-    <w:p>
-      <w:pPr>
-        <w:pStyle w:val="Listaszerbekezds"/>
-        <w:keepNext/>
-        <w:ind w:left="792"/>
-      </w:pPr>
     </w:p>
     <w:p>
       <w:pPr>
@@ -2646,13 +2596,6 @@
     </w:p>
     <w:p>
       <w:pPr>
-        <w:pStyle w:val="Listaszerbekezds"/>
-        <w:keepNext/>
-        <w:ind w:left="792"/>
-      </w:pPr>
-    </w:p>
-    <w:p>
-      <w:pPr>
         <w:pStyle w:val="Cmsor2"/>
       </w:pPr>
       <w:bookmarkStart w:id="12" w:name="_Toc214353267"/>
@@ -2663,18 +2606,31 @@
     </w:p>
     <w:p>
       <w:pPr>
-        <w:keepNext/>
-        <w:ind w:left="360"/>
+        <w:pStyle w:val="Cmsor2"/>
+        <w:numPr>
+          <w:ilvl w:val="0"/>
+          <w:numId w:val="0"/>
+        </w:numPr>
+        <w:sectPr>
+          <w:headerReference w:type="default" r:id="rId12"/>
+          <w:footerReference w:type="default" r:id="rId13"/>
+          <w:footerReference w:type="first" r:id="rId14"/>
+          <w:pgSz w:w="11906" w:h="16838"/>
+          <w:pgMar w:top="1417" w:right="1417" w:bottom="1417" w:left="1417" w:header="567" w:footer="0" w:gutter="0"/>
+          <w:cols w:space="708"/>
+          <w:titlePg/>
+          <w:docGrid w:linePitch="381"/>
+        </w:sectPr>
       </w:pPr>
       <w:r>
         <w:rPr>
           <w:noProof/>
         </w:rPr>
         <w:drawing>
-          <wp:inline distT="0" distB="0" distL="0" distR="0" wp14:anchorId="5515A0EC" wp14:editId="39CB72B3">
-            <wp:extent cx="5760720" cy="1859915"/>
-            <wp:effectExtent l="0" t="0" r="0" b="6985"/>
-            <wp:docPr id="10" name="Kép 10"/>
+          <wp:inline distT="0" distB="0" distL="0" distR="0" wp14:anchorId="64A2A46E" wp14:editId="7A55938C">
+            <wp:extent cx="6503799" cy="3343275"/>
+            <wp:effectExtent l="0" t="0" r="0" b="0"/>
+            <wp:docPr id="14" name="Kép 14"/>
             <wp:cNvGraphicFramePr>
               <a:graphicFrameLocks xmlns:a="http://schemas.openxmlformats.org/drawingml/2006/main" noChangeAspect="1"/>
             </wp:cNvGraphicFramePr>
@@ -2682,23 +2638,36 @@
               <a:graphicData uri="http://schemas.openxmlformats.org/drawingml/2006/picture">
                 <pic:pic xmlns:pic="http://schemas.openxmlformats.org/drawingml/2006/picture">
                   <pic:nvPicPr>
-                    <pic:cNvPr id="1" name=""/>
-                    <pic:cNvPicPr/>
+                    <pic:cNvPr id="0" name="Picture 5"/>
+                    <pic:cNvPicPr>
+                      <a:picLocks noChangeAspect="1" noChangeArrowheads="1"/>
+                    </pic:cNvPicPr>
                   </pic:nvPicPr>
                   <pic:blipFill>
-                    <a:blip r:embed="rId12"/>
+                    <a:blip r:embed="rId15">
+                      <a:extLst>
+                        <a:ext uri="{28A0092B-C50C-407E-A947-70E740481C1C}">
+                          <a14:useLocalDpi xmlns:a14="http://schemas.microsoft.com/office/drawing/2010/main" val="0"/>
+                        </a:ext>
+                      </a:extLst>
+                    </a:blip>
+                    <a:srcRect/>
                     <a:stretch>
                       <a:fillRect/>
                     </a:stretch>
                   </pic:blipFill>
-                  <pic:spPr>
+                  <pic:spPr bwMode="auto">
                     <a:xfrm>
                       <a:off x="0" y="0"/>
-                      <a:ext cx="5760720" cy="1859915"/>
+                      <a:ext cx="6506584" cy="3344707"/>
                     </a:xfrm>
                     <a:prstGeom prst="rect">
                       <a:avLst/>
                     </a:prstGeom>
+                    <a:noFill/>
+                    <a:ln>
+                      <a:noFill/>
+                    </a:ln>
                   </pic:spPr>
                 </pic:pic>
               </a:graphicData>
@@ -2706,21 +2675,6 @@
           </wp:inline>
         </w:drawing>
       </w:r>
-    </w:p>
-    <w:p>
-      <w:pPr>
-        <w:pStyle w:val="Cmsor2"/>
-        <w:sectPr>
-          <w:headerReference w:type="default" r:id="rId13"/>
-          <w:footerReference w:type="default" r:id="rId14"/>
-          <w:footerReference w:type="first" r:id="rId15"/>
-          <w:pgSz w:w="11906" w:h="16838"/>
-          <w:pgMar w:top="1417" w:right="1417" w:bottom="1417" w:left="1417" w:header="567" w:footer="0" w:gutter="0"/>
-          <w:cols w:space="708"/>
-          <w:titlePg/>
-          <w:docGrid w:linePitch="381"/>
-        </w:sectPr>
-      </w:pPr>
     </w:p>
     <w:p>
       <w:pPr>
@@ -3484,8 +3438,8 @@
       <w:tblLook w:val="04A0" w:firstRow="1" w:lastRow="0" w:firstColumn="1" w:lastColumn="0" w:noHBand="0" w:noVBand="1"/>
     </w:tblPr>
     <w:tblGrid>
-      <w:gridCol w:w="4520"/>
-      <w:gridCol w:w="4552"/>
+      <w:gridCol w:w="4522"/>
+      <w:gridCol w:w="4550"/>
     </w:tblGrid>
     <w:tr>
       <w:trPr>
@@ -3532,22 +3486,6 @@
               <w:szCs w:val="24"/>
             </w:rPr>
             <w:t>Algoritmus</w:t>
-          </w:r>
-          <w:r>
-            <w:rPr>
-              <w:rFonts w:ascii="Times New Roman" w:hAnsi="Times New Roman" w:cs="Times New Roman"/>
-              <w:sz w:val="24"/>
-              <w:szCs w:val="24"/>
-            </w:rPr>
-            <w:t xml:space="preserve"> s</w:t>
-          </w:r>
-          <w:r>
-            <w:rPr>
-              <w:rFonts w:ascii="Times New Roman" w:hAnsi="Times New Roman" w:cs="Times New Roman"/>
-              <w:sz w:val="24"/>
-              <w:szCs w:val="24"/>
-            </w:rPr>
-            <w:t>pecifikáció</w:t>
           </w:r>
         </w:p>
       </w:tc>
@@ -3624,7 +3562,7 @@
           <wp:extent cx="1343025" cy="549275"/>
           <wp:effectExtent l="0" t="0" r="9525" b="3175"/>
           <wp:wrapNone/>
-          <wp:docPr id="8" name="Ábra 8"/>
+          <wp:docPr id="18" name="Ábra 18"/>
           <wp:cNvGraphicFramePr>
             <a:graphicFrameLocks xmlns:a="http://schemas.openxmlformats.org/drawingml/2006/main" noChangeAspect="1"/>
           </wp:cNvGraphicFramePr>
